--- a/compte_rendu_template.docx
+++ b/compte_rendu_template.docx
@@ -3,14 +3,550 @@
 <w:document xmlns:wpc="http://schemas.microsoft.com/office/word/2010/wordprocessingCanvas" xmlns:mc="http://schemas.openxmlformats.org/markup-compatibility/2006" xmlns:o="urn:schemas-microsoft-com:office:office" xmlns:r="http://schemas.openxmlformats.org/officeDocument/2006/relationships" xmlns:m="http://schemas.openxmlformats.org/officeDocument/2006/math" xmlns:v="urn:schemas-microsoft-com:vml" xmlns:wp14="http://schemas.microsoft.com/office/word/2010/wordprocessingDrawing" xmlns:wp="http://schemas.openxmlformats.org/drawingml/2006/wordprocessingDrawing" xmlns:w10="urn:schemas-microsoft-com:office:word" xmlns:w="http://schemas.openxmlformats.org/wordprocessingml/2006/main" xmlns:w14="http://schemas.microsoft.com/office/word/2010/wordml" xmlns:w15="http://schemas.microsoft.com/office/word/2012/wordml" xmlns:wpg="http://schemas.microsoft.com/office/word/2010/wordprocessingGroup" xmlns:wpi="http://schemas.microsoft.com/office/word/2010/wordprocessingInk" xmlns:wne="http://schemas.microsoft.com/office/word/2006/wordml" xmlns:wps="http://schemas.microsoft.com/office/word/2010/wordprocessingShape" mc:Ignorable="w14 w15 wp14">
   <w:body>
     <w:p>
+      <w:pPr>
+        <w:jc w:val="center"/>
+      </w:pPr>
       <w:r>
         <w:rPr>
           <w:noProof/>
+          <w:lang w:eastAsia="fr-FR"/>
+        </w:rPr>
+        <mc:AlternateContent>
+          <mc:Choice Requires="wpg">
+            <w:drawing>
+              <wp:anchor distT="0" distB="0" distL="114300" distR="114300" simplePos="0" relativeHeight="251659264" behindDoc="1" locked="0" layoutInCell="1" allowOverlap="1" wp14:anchorId="22B8F34F" wp14:editId="2C5ADF90">
+                <wp:simplePos x="0" y="0"/>
+                <wp:positionH relativeFrom="margin">
+                  <wp:posOffset>-443865</wp:posOffset>
+                </wp:positionH>
+                <wp:positionV relativeFrom="page">
+                  <wp:posOffset>605155</wp:posOffset>
+                </wp:positionV>
+                <wp:extent cx="6852920" cy="7068185"/>
+                <wp:effectExtent l="0" t="0" r="635" b="0"/>
+                <wp:wrapNone/>
+                <wp:docPr id="125" name="Groupe 125"/>
+                <wp:cNvGraphicFramePr>
+                  <a:graphicFrameLocks xmlns:a="http://schemas.openxmlformats.org/drawingml/2006/main" noChangeAspect="1"/>
+                </wp:cNvGraphicFramePr>
+                <a:graphic xmlns:a="http://schemas.openxmlformats.org/drawingml/2006/main">
+                  <a:graphicData uri="http://schemas.microsoft.com/office/word/2010/wordprocessingGroup">
+                    <wpg:wgp>
+                      <wpg:cNvGrpSpPr>
+                        <a:grpSpLocks noChangeAspect="1"/>
+                      </wpg:cNvGrpSpPr>
+                      <wpg:grpSpPr>
+                        <a:xfrm>
+                          <a:off x="0" y="0"/>
+                          <a:ext cx="6852920" cy="7068185"/>
+                          <a:chOff x="4207" y="90799"/>
+                          <a:chExt cx="5557521" cy="5404485"/>
+                        </a:xfrm>
+                      </wpg:grpSpPr>
+                      <wps:wsp>
+                        <wps:cNvPr id="126" name="Forme libre 10"/>
+                        <wps:cNvSpPr>
+                          <a:spLocks/>
+                        </wps:cNvSpPr>
+                        <wps:spPr bwMode="auto">
+                          <a:xfrm>
+                            <a:off x="4207" y="90799"/>
+                            <a:ext cx="5557521" cy="5404485"/>
+                          </a:xfrm>
+                          <a:custGeom>
+                            <a:avLst/>
+                            <a:gdLst>
+                              <a:gd name="T0" fmla="*/ 0 w 720"/>
+                              <a:gd name="T1" fmla="*/ 0 h 700"/>
+                              <a:gd name="T2" fmla="*/ 0 w 720"/>
+                              <a:gd name="T3" fmla="*/ 644 h 700"/>
+                              <a:gd name="T4" fmla="*/ 113 w 720"/>
+                              <a:gd name="T5" fmla="*/ 665 h 700"/>
+                              <a:gd name="T6" fmla="*/ 720 w 720"/>
+                              <a:gd name="T7" fmla="*/ 644 h 700"/>
+                              <a:gd name="T8" fmla="*/ 720 w 720"/>
+                              <a:gd name="T9" fmla="*/ 617 h 700"/>
+                              <a:gd name="T10" fmla="*/ 720 w 720"/>
+                              <a:gd name="T11" fmla="*/ 0 h 700"/>
+                              <a:gd name="T12" fmla="*/ 0 w 720"/>
+                              <a:gd name="T13" fmla="*/ 0 h 700"/>
+                            </a:gdLst>
+                            <a:ahLst/>
+                            <a:cxnLst>
+                              <a:cxn ang="0">
+                                <a:pos x="T0" y="T1"/>
+                              </a:cxn>
+                              <a:cxn ang="0">
+                                <a:pos x="T2" y="T3"/>
+                              </a:cxn>
+                              <a:cxn ang="0">
+                                <a:pos x="T4" y="T5"/>
+                              </a:cxn>
+                              <a:cxn ang="0">
+                                <a:pos x="T6" y="T7"/>
+                              </a:cxn>
+                              <a:cxn ang="0">
+                                <a:pos x="T8" y="T9"/>
+                              </a:cxn>
+                              <a:cxn ang="0">
+                                <a:pos x="T10" y="T11"/>
+                              </a:cxn>
+                              <a:cxn ang="0">
+                                <a:pos x="T12" y="T13"/>
+                              </a:cxn>
+                            </a:cxnLst>
+                            <a:rect l="0" t="0" r="r" b="b"/>
+                            <a:pathLst>
+                              <a:path w="720" h="700">
+                                <a:moveTo>
+                                  <a:pt x="0" y="0"/>
+                                </a:moveTo>
+                                <a:cubicBezTo>
+                                  <a:pt x="0" y="644"/>
+                                  <a:pt x="0" y="644"/>
+                                  <a:pt x="0" y="644"/>
+                                </a:cubicBezTo>
+                                <a:cubicBezTo>
+                                  <a:pt x="23" y="650"/>
+                                  <a:pt x="62" y="658"/>
+                                  <a:pt x="113" y="665"/>
+                                </a:cubicBezTo>
+                                <a:cubicBezTo>
+                                  <a:pt x="250" y="685"/>
+                                  <a:pt x="476" y="700"/>
+                                  <a:pt x="720" y="644"/>
+                                </a:cubicBezTo>
+                                <a:cubicBezTo>
+                                  <a:pt x="720" y="617"/>
+                                  <a:pt x="720" y="617"/>
+                                  <a:pt x="720" y="617"/>
+                                </a:cubicBezTo>
+                                <a:cubicBezTo>
+                                  <a:pt x="720" y="0"/>
+                                  <a:pt x="720" y="0"/>
+                                  <a:pt x="720" y="0"/>
+                                </a:cubicBezTo>
+                                <a:cubicBezTo>
+                                  <a:pt x="0" y="0"/>
+                                  <a:pt x="0" y="0"/>
+                                  <a:pt x="0" y="0"/>
+                                </a:cubicBezTo>
+                              </a:path>
+                            </a:pathLst>
+                          </a:custGeom>
+                          <a:gradFill>
+                            <a:gsLst>
+                              <a:gs pos="0">
+                                <a:schemeClr val="accent1">
+                                  <a:lumMod val="60000"/>
+                                  <a:lumOff val="40000"/>
+                                </a:schemeClr>
+                              </a:gs>
+                              <a:gs pos="50000">
+                                <a:schemeClr val="accent1">
+                                  <a:lumMod val="75000"/>
+                                </a:schemeClr>
+                              </a:gs>
+                              <a:gs pos="100000">
+                                <a:schemeClr val="accent1">
+                                  <a:lumMod val="75000"/>
+                                </a:schemeClr>
+                              </a:gs>
+                            </a:gsLst>
+                          </a:gradFill>
+                          <a:ln>
+                            <a:noFill/>
+                          </a:ln>
+                        </wps:spPr>
+                        <wps:style>
+                          <a:lnRef idx="0">
+                            <a:scrgbClr r="0" g="0" b="0"/>
+                          </a:lnRef>
+                          <a:fillRef idx="1003">
+                            <a:schemeClr val="dk2"/>
+                          </a:fillRef>
+                          <a:effectRef idx="0">
+                            <a:scrgbClr r="0" g="0" b="0"/>
+                          </a:effectRef>
+                          <a:fontRef idx="major"/>
+                        </wps:style>
+                        <wps:txbx>
+                          <w:txbxContent>
+                            <w:p>
+                              <w:pPr>
+                                <w:rPr>
+                                  <w:color w:val="FFFFFF" w:themeColor="background1"/>
+                                  <w:sz w:val="72"/>
+                                  <w:szCs w:val="72"/>
+                                </w:rPr>
+                              </w:pPr>
+                              <w:r>
+                                <w:rPr>
+                                  <w:color w:val="FFFFFF" w:themeColor="background1"/>
+                                  <w:sz w:val="72"/>
+                                  <w:szCs w:val="72"/>
+                                </w:rPr>
+                                <w:t>PPD Azure</w:t>
+                              </w:r>
+                            </w:p>
+                            <w:p>
+                              <w:pPr>
+                                <w:rPr>
+                                  <w:color w:val="FFFFFF" w:themeColor="background1"/>
+                                  <w:sz w:val="72"/>
+                                  <w:szCs w:val="72"/>
+                                </w:rPr>
+                              </w:pPr>
+                              <w:r>
+                                <w:rPr>
+                                  <w:color w:val="FFFFFF" w:themeColor="background1"/>
+                                  <w:sz w:val="72"/>
+                                  <w:szCs w:val="72"/>
+                                </w:rPr>
+                                <w:t>Cloud</w:t>
+                              </w:r>
+                              <w:r>
+                                <w:rPr>
+                                  <w:color w:val="FFFFFF" w:themeColor="background1"/>
+                                  <w:sz w:val="72"/>
+                                  <w:szCs w:val="72"/>
+                                </w:rPr>
+                                <w:t xml:space="preserve"> Computing</w:t>
+                              </w:r>
+                            </w:p>
+                            <w:p>
+                              <w:pPr>
+                                <w:rPr>
+                                  <w:color w:val="FFFFFF" w:themeColor="background1"/>
+                                  <w:sz w:val="72"/>
+                                  <w:szCs w:val="72"/>
+                                </w:rPr>
+                              </w:pPr>
+                              <w:r>
+                                <w:rPr>
+                                  <w:color w:val="FFFFFF" w:themeColor="background1"/>
+                                  <w:sz w:val="72"/>
+                                  <w:szCs w:val="72"/>
+                                </w:rPr>
+                                <w:t>Compte Rendu n°</w:t>
+                              </w:r>
+                              <w:r>
+                                <w:rPr>
+                                  <w:color w:val="FFFFFF" w:themeColor="background1"/>
+                                  <w:sz w:val="72"/>
+                                  <w:szCs w:val="72"/>
+                                </w:rPr>
+                                <w:t>X</w:t>
+                              </w:r>
+                            </w:p>
+                            <w:p>
+                              <w:pPr>
+                                <w:rPr>
+                                  <w:color w:val="FFFFFF" w:themeColor="background1"/>
+                                  <w:sz w:val="72"/>
+                                  <w:szCs w:val="72"/>
+                                </w:rPr>
+                              </w:pPr>
+                              <w:r>
+                                <w:rPr>
+                                  <w:color w:val="FFFFFF" w:themeColor="background1"/>
+                                  <w:sz w:val="72"/>
+                                  <w:szCs w:val="72"/>
+                                </w:rPr>
+                                <w:t>XX</w:t>
+                              </w:r>
+                              <w:r>
+                                <w:rPr>
+                                  <w:color w:val="FFFFFF" w:themeColor="background1"/>
+                                  <w:sz w:val="72"/>
+                                  <w:szCs w:val="72"/>
+                                </w:rPr>
+                                <w:t>/</w:t>
+                              </w:r>
+                              <w:r>
+                                <w:rPr>
+                                  <w:color w:val="FFFFFF" w:themeColor="background1"/>
+                                  <w:sz w:val="72"/>
+                                  <w:szCs w:val="72"/>
+                                </w:rPr>
+                                <w:t>XX</w:t>
+                              </w:r>
+                              <w:r>
+                                <w:rPr>
+                                  <w:color w:val="FFFFFF" w:themeColor="background1"/>
+                                  <w:sz w:val="72"/>
+                                  <w:szCs w:val="72"/>
+                                </w:rPr>
+                                <w:t>/2016</w:t>
+                              </w:r>
+                            </w:p>
+                          </w:txbxContent>
+                        </wps:txbx>
+                        <wps:bodyPr rot="0" vert="horz" wrap="square" lIns="914400" tIns="1097280" rIns="1097280" bIns="1097280" anchor="b" anchorCtr="0" upright="1">
+                          <a:noAutofit/>
+                        </wps:bodyPr>
+                      </wps:wsp>
+                      <wps:wsp>
+                        <wps:cNvPr id="127" name="Forme libre 11"/>
+                        <wps:cNvSpPr>
+                          <a:spLocks/>
+                        </wps:cNvSpPr>
+                        <wps:spPr bwMode="auto">
+                          <a:xfrm>
+                            <a:off x="876300" y="4769783"/>
+                            <a:ext cx="4685030" cy="509905"/>
+                          </a:xfrm>
+                          <a:custGeom>
+                            <a:avLst/>
+                            <a:gdLst>
+                              <a:gd name="T0" fmla="*/ 607 w 607"/>
+                              <a:gd name="T1" fmla="*/ 0 h 66"/>
+                              <a:gd name="T2" fmla="*/ 176 w 607"/>
+                              <a:gd name="T3" fmla="*/ 57 h 66"/>
+                              <a:gd name="T4" fmla="*/ 0 w 607"/>
+                              <a:gd name="T5" fmla="*/ 48 h 66"/>
+                              <a:gd name="T6" fmla="*/ 251 w 607"/>
+                              <a:gd name="T7" fmla="*/ 66 h 66"/>
+                              <a:gd name="T8" fmla="*/ 607 w 607"/>
+                              <a:gd name="T9" fmla="*/ 27 h 66"/>
+                              <a:gd name="T10" fmla="*/ 607 w 607"/>
+                              <a:gd name="T11" fmla="*/ 0 h 66"/>
+                            </a:gdLst>
+                            <a:ahLst/>
+                            <a:cxnLst>
+                              <a:cxn ang="0">
+                                <a:pos x="T0" y="T1"/>
+                              </a:cxn>
+                              <a:cxn ang="0">
+                                <a:pos x="T2" y="T3"/>
+                              </a:cxn>
+                              <a:cxn ang="0">
+                                <a:pos x="T4" y="T5"/>
+                              </a:cxn>
+                              <a:cxn ang="0">
+                                <a:pos x="T6" y="T7"/>
+                              </a:cxn>
+                              <a:cxn ang="0">
+                                <a:pos x="T8" y="T9"/>
+                              </a:cxn>
+                              <a:cxn ang="0">
+                                <a:pos x="T10" y="T11"/>
+                              </a:cxn>
+                            </a:cxnLst>
+                            <a:rect l="0" t="0" r="r" b="b"/>
+                            <a:pathLst>
+                              <a:path w="607" h="66">
+                                <a:moveTo>
+                                  <a:pt x="607" y="0"/>
+                                </a:moveTo>
+                                <a:cubicBezTo>
+                                  <a:pt x="450" y="44"/>
+                                  <a:pt x="300" y="57"/>
+                                  <a:pt x="176" y="57"/>
+                                </a:cubicBezTo>
+                                <a:cubicBezTo>
+                                  <a:pt x="109" y="57"/>
+                                  <a:pt x="49" y="53"/>
+                                  <a:pt x="0" y="48"/>
+                                </a:cubicBezTo>
+                                <a:cubicBezTo>
+                                  <a:pt x="66" y="58"/>
+                                  <a:pt x="152" y="66"/>
+                                  <a:pt x="251" y="66"/>
+                                </a:cubicBezTo>
+                                <a:cubicBezTo>
+                                  <a:pt x="358" y="66"/>
+                                  <a:pt x="480" y="56"/>
+                                  <a:pt x="607" y="27"/>
+                                </a:cubicBezTo>
+                                <a:cubicBezTo>
+                                  <a:pt x="607" y="0"/>
+                                  <a:pt x="607" y="0"/>
+                                  <a:pt x="607" y="0"/>
+                                </a:cubicBezTo>
+                              </a:path>
+                            </a:pathLst>
+                          </a:custGeom>
+                          <a:solidFill>
+                            <a:schemeClr val="bg1">
+                              <a:alpha val="30000"/>
+                            </a:schemeClr>
+                          </a:solidFill>
+                          <a:ln>
+                            <a:noFill/>
+                          </a:ln>
+                          <a:extLst>
+                            <a:ext uri="{91240B29-F687-4F45-9708-019B960494DF}">
+                              <a14:hiddenLine xmlns:a14="http://schemas.microsoft.com/office/drawing/2010/main" w="9525">
+                                <a:solidFill>
+                                  <a:srgbClr val="000000"/>
+                                </a:solidFill>
+                                <a:round/>
+                                <a:headEnd/>
+                                <a:tailEnd/>
+                              </a14:hiddenLine>
+                            </a:ext>
+                          </a:extLst>
+                        </wps:spPr>
+                        <wps:bodyPr rot="0" vert="horz" wrap="square" lIns="91440" tIns="45720" rIns="91440" bIns="45720" anchor="b" anchorCtr="0" upright="1">
+                          <a:noAutofit/>
+                        </wps:bodyPr>
+                      </wps:wsp>
+                    </wpg:wgp>
+                  </a:graphicData>
+                </a:graphic>
+                <wp14:sizeRelH relativeFrom="margin">
+                  <wp14:pctWidth>115400</wp14:pctWidth>
+                </wp14:sizeRelH>
+                <wp14:sizeRelV relativeFrom="page">
+                  <wp14:pctHeight>67000</wp14:pctHeight>
+                </wp14:sizeRelV>
+              </wp:anchor>
+            </w:drawing>
+          </mc:Choice>
+          <mc:Fallback>
+            <w:pict>
+              <v:group w14:anchorId="22B8F34F" id="Groupe 125" o:spid="_x0000_s1026" style="position:absolute;left:0;text-align:left;margin-left:-34.95pt;margin-top:47.65pt;width:539.6pt;height:556.55pt;z-index:-251657216;mso-width-percent:1154;mso-height-percent:670;mso-position-horizontal-relative:margin;mso-position-vertical-relative:page;mso-width-percent:1154;mso-height-percent:670;mso-width-relative:margin" coordorigin="42,907" coordsize="55575,54044" o:gfxdata="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">
+                <o:lock v:ext="edit" aspectratio="t"/>
+                <v:shape id="Forme libre 10" o:spid="_x0000_s1027" style="position:absolute;left:42;top:907;width:55575;height:54045;visibility:visible;mso-wrap-style:square;v-text-anchor:bottom" coordsize="720,700" o:spt="100" o:gfxdata="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" adj="-11796480,,5400" path="m,c,644,,644,,644v23,6,62,14,113,21c250,685,476,700,720,644v,-27,,-27,,-27c720,,720,,720,,,,,,,e" fillcolor="#9cc2e5 [1940]" stroked="f">
+                  <v:fill color2="#2e74b5 [2404]" rotate="t" colors="0 #9dc3e6;.5 #2e75b6;1 #2e75b6" focus="100%" type="gradient">
+                    <o:fill v:ext="view" type="gradientUnscaled"/>
+                  </v:fill>
+                  <v:stroke joinstyle="miter"/>
+                  <v:formulas/>
+                  <v:path arrowok="t" o:connecttype="custom" o:connectlocs="0,0;0,4972126;872222,5134261;5557521,4972126;5557521,4763667;5557521,0;0,0" o:connectangles="0,0,0,0,0,0,0" textboxrect="0,0,720,700"/>
+                  <v:textbox inset="1in,86.4pt,86.4pt,86.4pt">
+                    <w:txbxContent>
+                      <w:p>
+                        <w:pPr>
+                          <w:rPr>
+                            <w:color w:val="FFFFFF" w:themeColor="background1"/>
+                            <w:sz w:val="72"/>
+                            <w:szCs w:val="72"/>
+                          </w:rPr>
+                        </w:pPr>
+                        <w:r>
+                          <w:rPr>
+                            <w:color w:val="FFFFFF" w:themeColor="background1"/>
+                            <w:sz w:val="72"/>
+                            <w:szCs w:val="72"/>
+                          </w:rPr>
+                          <w:t>PPD Azure</w:t>
+                        </w:r>
+                      </w:p>
+                      <w:p>
+                        <w:pPr>
+                          <w:rPr>
+                            <w:color w:val="FFFFFF" w:themeColor="background1"/>
+                            <w:sz w:val="72"/>
+                            <w:szCs w:val="72"/>
+                          </w:rPr>
+                        </w:pPr>
+                        <w:r>
+                          <w:rPr>
+                            <w:color w:val="FFFFFF" w:themeColor="background1"/>
+                            <w:sz w:val="72"/>
+                            <w:szCs w:val="72"/>
+                          </w:rPr>
+                          <w:t>Cloud</w:t>
+                        </w:r>
+                        <w:r>
+                          <w:rPr>
+                            <w:color w:val="FFFFFF" w:themeColor="background1"/>
+                            <w:sz w:val="72"/>
+                            <w:szCs w:val="72"/>
+                          </w:rPr>
+                          <w:t xml:space="preserve"> Computing</w:t>
+                        </w:r>
+                      </w:p>
+                      <w:p>
+                        <w:pPr>
+                          <w:rPr>
+                            <w:color w:val="FFFFFF" w:themeColor="background1"/>
+                            <w:sz w:val="72"/>
+                            <w:szCs w:val="72"/>
+                          </w:rPr>
+                        </w:pPr>
+                        <w:r>
+                          <w:rPr>
+                            <w:color w:val="FFFFFF" w:themeColor="background1"/>
+                            <w:sz w:val="72"/>
+                            <w:szCs w:val="72"/>
+                          </w:rPr>
+                          <w:t>Compte Rendu n°</w:t>
+                        </w:r>
+                        <w:r>
+                          <w:rPr>
+                            <w:color w:val="FFFFFF" w:themeColor="background1"/>
+                            <w:sz w:val="72"/>
+                            <w:szCs w:val="72"/>
+                          </w:rPr>
+                          <w:t>X</w:t>
+                        </w:r>
+                      </w:p>
+                      <w:p>
+                        <w:pPr>
+                          <w:rPr>
+                            <w:color w:val="FFFFFF" w:themeColor="background1"/>
+                            <w:sz w:val="72"/>
+                            <w:szCs w:val="72"/>
+                          </w:rPr>
+                        </w:pPr>
+                        <w:r>
+                          <w:rPr>
+                            <w:color w:val="FFFFFF" w:themeColor="background1"/>
+                            <w:sz w:val="72"/>
+                            <w:szCs w:val="72"/>
+                          </w:rPr>
+                          <w:t>XX</w:t>
+                        </w:r>
+                        <w:r>
+                          <w:rPr>
+                            <w:color w:val="FFFFFF" w:themeColor="background1"/>
+                            <w:sz w:val="72"/>
+                            <w:szCs w:val="72"/>
+                          </w:rPr>
+                          <w:t>/</w:t>
+                        </w:r>
+                        <w:r>
+                          <w:rPr>
+                            <w:color w:val="FFFFFF" w:themeColor="background1"/>
+                            <w:sz w:val="72"/>
+                            <w:szCs w:val="72"/>
+                          </w:rPr>
+                          <w:t>XX</w:t>
+                        </w:r>
+                        <w:r>
+                          <w:rPr>
+                            <w:color w:val="FFFFFF" w:themeColor="background1"/>
+                            <w:sz w:val="72"/>
+                            <w:szCs w:val="72"/>
+                          </w:rPr>
+                          <w:t>/2016</w:t>
+                        </w:r>
+                      </w:p>
+                    </w:txbxContent>
+                  </v:textbox>
+                </v:shape>
+                <v:shape id="Forme libre 11" o:spid="_x0000_s1028" style="position:absolute;left:8763;top:47697;width:46850;height:5099;visibility:visible;mso-wrap-style:square;v-text-anchor:bottom" coordsize="607,66" o:gfxdata="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" path="m607,c450,44,300,57,176,57,109,57,49,53,,48,66,58,152,66,251,66,358,66,480,56,607,27,607,,607,,607,e" fillcolor="white [3212]" stroked="f">
+                  <v:fill opacity="19789f"/>
+                  <v:path arrowok="t" o:connecttype="custom" o:connectlocs="4685030,0;1358427,440373;0,370840;1937302,509905;4685030,208598;4685030,0" o:connectangles="0,0,0,0,0,0"/>
+                </v:shape>
+                <w10:wrap anchorx="margin" anchory="page"/>
+              </v:group>
+            </w:pict>
+          </mc:Fallback>
+        </mc:AlternateContent>
+      </w:r>
+      <w:r>
+        <w:rPr>
+          <w:noProof/>
+          <w:lang w:eastAsia="fr-FR"/>
         </w:rPr>
         <mc:AlternateContent>
           <mc:Choice Requires="wps">
             <w:drawing>
-              <wp:anchor distT="0" distB="0" distL="114300" distR="114300" simplePos="0" relativeHeight="251660288" behindDoc="0" locked="0" layoutInCell="1" allowOverlap="1" wp14:anchorId="44C49FC6" wp14:editId="4632470C">
+              <wp:anchor distT="0" distB="0" distL="114300" distR="114300" simplePos="0" relativeHeight="251660288" behindDoc="0" locked="0" layoutInCell="1" allowOverlap="1" wp14:anchorId="00AEDC1E" wp14:editId="4F3F2AD0">
                 <wp:simplePos x="0" y="0"/>
                 <wp:positionH relativeFrom="margin">
                   <wp:posOffset>4949212</wp:posOffset>
@@ -79,6 +615,7 @@
                                 <w:calendar w:val="gregorian"/>
                               </w:date>
                             </w:sdtPr>
+                            <w:sdtEndPr/>
                             <w:sdtContent>
                               <w:p>
                                 <w:pPr>
@@ -123,7 +660,7 @@
           </mc:Choice>
           <mc:Fallback>
             <w:pict>
-              <v:rect w14:anchorId="44C49FC6" id="Rectangle 130" o:spid="_x0000_s1026" style="position:absolute;margin-left:389.7pt;margin-top:0;width:64.5pt;height:52.15pt;z-index:251660288;visibility:visible;mso-wrap-style:square;mso-width-percent:0;mso-height-percent:0;mso-wrap-distance-left:9pt;mso-wrap-distance-top:0;mso-wrap-distance-right:9pt;mso-wrap-distance-bottom:0;mso-position-horizontal:absolute;mso-position-horizontal-relative:margin;mso-position-vertical:bottom;mso-position-vertical-relative:top-margin-area;mso-width-percent:0;mso-height-percent:0;mso-width-relative:page;mso-height-relative:page;v-text-anchor:bottom" o:gfxdata="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" fillcolor="#5b9bd5 [3204]" stroked="f" strokeweight="1pt">
+              <v:rect w14:anchorId="00AEDC1E" id="Rectangle 130" o:spid="_x0000_s1029" style="position:absolute;left:0;text-align:left;margin-left:389.7pt;margin-top:0;width:64.5pt;height:52.15pt;z-index:251660288;visibility:visible;mso-wrap-style:square;mso-width-percent:0;mso-height-percent:0;mso-wrap-distance-left:9pt;mso-wrap-distance-top:0;mso-wrap-distance-right:9pt;mso-wrap-distance-bottom:0;mso-position-horizontal:absolute;mso-position-horizontal-relative:margin;mso-position-vertical:bottom;mso-position-vertical-relative:top-margin-area;mso-width-percent:0;mso-height-percent:0;mso-width-relative:page;mso-height-relative:page;v-text-anchor:bottom" o:gfxdata="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" fillcolor="#5b9bd5 [3204]" stroked="f" strokeweight="1pt">
                 <v:path arrowok="t"/>
                 <o:lock v:ext="edit" aspectratio="t"/>
                 <v:textbox inset="3.6pt,,3.6pt">
@@ -146,6 +683,7 @@
                           <w:calendar w:val="gregorian"/>
                         </w:date>
                       </w:sdtPr>
+                      <w:sdtEndPr/>
                       <w:sdtContent>
                         <w:p>
                           <w:pPr>
@@ -177,97 +715,30 @@
         </mc:AlternateContent>
       </w:r>
       <w:r>
-        <w:rPr>
-          <w:noProof/>
-        </w:rPr>
-        <mc:AlternateContent>
-          <mc:Choice Requires="wps">
-            <w:drawing>
-              <wp:anchor distT="45720" distB="45720" distL="114300" distR="114300" simplePos="0" relativeHeight="251664384" behindDoc="0" locked="0" layoutInCell="1" allowOverlap="1" wp14:anchorId="028ECCFA" wp14:editId="3B5A3E81">
-                <wp:simplePos x="0" y="0"/>
-                <wp:positionH relativeFrom="margin">
-                  <wp:align>center</wp:align>
-                </wp:positionH>
-                <wp:positionV relativeFrom="paragraph">
-                  <wp:posOffset>0</wp:posOffset>
-                </wp:positionV>
-                <wp:extent cx="4000500" cy="828675"/>
-                <wp:effectExtent l="0" t="0" r="19050" b="28575"/>
-                <wp:wrapSquare wrapText="bothSides"/>
-                <wp:docPr id="217" name="Zone de texte 2"/>
-                <wp:cNvGraphicFramePr>
-                  <a:graphicFrameLocks xmlns:a="http://schemas.openxmlformats.org/drawingml/2006/main"/>
-                </wp:cNvGraphicFramePr>
-                <a:graphic xmlns:a="http://schemas.openxmlformats.org/drawingml/2006/main">
-                  <a:graphicData uri="http://schemas.microsoft.com/office/word/2010/wordprocessingShape">
-                    <wps:wsp>
-                      <wps:cNvSpPr txBox="1">
-                        <a:spLocks noChangeArrowheads="1"/>
-                      </wps:cNvSpPr>
-                      <wps:spPr bwMode="auto">
-                        <a:xfrm>
-                          <a:off x="0" y="0"/>
-                          <a:ext cx="4000500" cy="828675"/>
-                        </a:xfrm>
-                        <a:prstGeom prst="rect">
-                          <a:avLst/>
-                        </a:prstGeom>
-                        <a:blipFill dpi="0" rotWithShape="1">
-                          <a:blip r:embed="rId5">
-                            <a:alphaModFix amt="82000"/>
-                          </a:blip>
-                          <a:srcRect/>
-                          <a:stretch>
-                            <a:fillRect/>
-                          </a:stretch>
-                        </a:blipFill>
-                        <a:ln w="9525">
-                          <a:solidFill>
-                            <a:srgbClr val="000000"/>
-                          </a:solidFill>
-                          <a:miter lim="800000"/>
-                          <a:headEnd/>
-                          <a:tailEnd/>
-                        </a:ln>
-                      </wps:spPr>
-                      <wps:txbx>
-                        <w:txbxContent>
-                          <w:p/>
-                        </w:txbxContent>
-                      </wps:txbx>
-                      <wps:bodyPr rot="0" vert="horz" wrap="square" lIns="91440" tIns="45720" rIns="91440" bIns="45720" anchor="t" anchorCtr="0">
-                        <a:noAutofit/>
-                      </wps:bodyPr>
-                    </wps:wsp>
-                  </a:graphicData>
-                </a:graphic>
-                <wp14:sizeRelH relativeFrom="margin">
-                  <wp14:pctWidth>0</wp14:pctWidth>
-                </wp14:sizeRelH>
-                <wp14:sizeRelV relativeFrom="margin">
-                  <wp14:pctHeight>0</wp14:pctHeight>
-                </wp14:sizeRelV>
-              </wp:anchor>
-            </w:drawing>
-          </mc:Choice>
-          <mc:Fallback>
-            <w:pict>
-              <v:shapetype w14:anchorId="028ECCFA" id="_x0000_t202" coordsize="21600,21600" o:spt="202" path="m,l,21600r21600,l21600,xe">
-                <v:stroke joinstyle="miter"/>
-                <v:path gradientshapeok="t" o:connecttype="rect"/>
-              </v:shapetype>
-              <v:shape id="Zone de texte 2" o:spid="_x0000_s1027" type="#_x0000_t202" style="position:absolute;margin-left:0;margin-top:0;width:315pt;height:65.25pt;z-index:251664384;visibility:visible;mso-wrap-style:square;mso-width-percent:0;mso-height-percent:0;mso-wrap-distance-left:9pt;mso-wrap-distance-top:3.6pt;mso-wrap-distance-right:9pt;mso-wrap-distance-bottom:3.6pt;mso-position-horizontal:center;mso-position-horizontal-relative:margin;mso-position-vertical:absolute;mso-position-vertical-relative:text;mso-width-percent:0;mso-height-percent:0;mso-width-relative:margin;mso-height-relative:margin;v-text-anchor:top" o:gfxdata="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">
-                <v:fill r:id="rId6" o:title="" opacity="53740f" recolor="t" rotate="t" type="frame"/>
-                <v:textbox>
-                  <w:txbxContent>
-                    <w:p/>
-                  </w:txbxContent>
-                </v:textbox>
-                <w10:wrap type="square" anchorx="margin"/>
-              </v:shape>
-            </w:pict>
-          </mc:Fallback>
-        </mc:AlternateContent>
+        <w:pict>
+          <v:shapetype id="_x0000_t75" coordsize="21600,21600" o:spt="75" o:preferrelative="t" path="m@4@5l@4@11@9@11@9@5xe" filled="f" stroked="f">
+            <v:stroke joinstyle="miter"/>
+            <v:formulas>
+              <v:f eqn="if lineDrawn pixelLineWidth 0"/>
+              <v:f eqn="sum @0 1 0"/>
+              <v:f eqn="sum 0 0 @1"/>
+              <v:f eqn="prod @2 1 2"/>
+              <v:f eqn="prod @3 21600 pixelWidth"/>
+              <v:f eqn="prod @3 21600 pixelHeight"/>
+              <v:f eqn="sum @0 0 1"/>
+              <v:f eqn="prod @6 1 2"/>
+              <v:f eqn="prod @7 21600 pixelWidth"/>
+              <v:f eqn="sum @8 21600 0"/>
+              <v:f eqn="prod @7 21600 pixelHeight"/>
+              <v:f eqn="sum @10 21600 0"/>
+            </v:formulas>
+            <v:path o:extrusionok="f" gradientshapeok="t" o:connecttype="rect"/>
+            <o:lock v:ext="edit" aspectratio="t"/>
+          </v:shapetype>
+          <v:shape id="_x0000_i1025" type="#_x0000_t75" style="width:291.75pt;height:68.3pt">
+            <v:imagedata r:id="rId9" o:title="432ece29cf8d886182b907655a1557218cba5b85"/>
+          </v:shape>
+        </w:pict>
       </w:r>
     </w:p>
     <w:sdt>
@@ -278,6 +749,7 @@
           <w:docPartUnique/>
         </w:docPartObj>
       </w:sdtPr>
+      <w:sdtEndPr/>
       <w:sdtContent>
         <w:p/>
         <w:p>
@@ -287,13 +759,13 @@
               <w:lang w:eastAsia="fr-FR"/>
             </w:rPr>
             <w:drawing>
-              <wp:anchor distT="0" distB="0" distL="114300" distR="114300" simplePos="0" relativeHeight="251665408" behindDoc="0" locked="0" layoutInCell="1" allowOverlap="1">
+              <wp:anchor distT="0" distB="0" distL="114300" distR="114300" simplePos="0" relativeHeight="251665408" behindDoc="0" locked="0" layoutInCell="1" allowOverlap="1" wp14:anchorId="5E7E9141" wp14:editId="389762E0">
                 <wp:simplePos x="0" y="0"/>
                 <wp:positionH relativeFrom="margin">
-                  <wp:align>center</wp:align>
+                  <wp:posOffset>413385</wp:posOffset>
                 </wp:positionH>
                 <wp:positionV relativeFrom="paragraph">
-                  <wp:posOffset>1010269</wp:posOffset>
+                  <wp:posOffset>499011</wp:posOffset>
                 </wp:positionV>
                 <wp:extent cx="4926965" cy="1650365"/>
                 <wp:effectExtent l="0" t="0" r="6985" b="6985"/>
@@ -310,7 +782,7 @@
                         <pic:cNvPicPr/>
                       </pic:nvPicPr>
                       <pic:blipFill>
-                        <a:blip r:embed="rId7">
+                        <a:blip r:embed="rId10">
                           <a:extLst>
                             <a:ext uri="{28A0092B-C50C-407E-A947-70E740481C1C}">
                               <a14:useLocalDpi xmlns:a14="http://schemas.microsoft.com/office/drawing/2010/main" val="0"/>
@@ -344,439 +816,12 @@
           <w:r>
             <w:rPr>
               <w:noProof/>
-            </w:rPr>
-            <mc:AlternateContent>
-              <mc:Choice Requires="wpg">
-                <w:drawing>
-                  <wp:anchor distT="0" distB="0" distL="114300" distR="114300" simplePos="0" relativeHeight="251659264" behindDoc="1" locked="0" layoutInCell="1" allowOverlap="1" wp14:anchorId="486043FE" wp14:editId="301D3A98">
-                    <wp:simplePos x="0" y="0"/>
-                    <wp:positionH relativeFrom="margin">
-                      <wp:align>center</wp:align>
-                    </wp:positionH>
-                    <mc:AlternateContent>
-                      <mc:Choice Requires="wp14">
-                        <wp:positionV relativeFrom="page">
-                          <wp14:pctPosVOffset>4500</wp14:pctPosVOffset>
-                        </wp:positionV>
-                      </mc:Choice>
-                      <mc:Fallback>
-                        <wp:positionV relativeFrom="page">
-                          <wp:posOffset>480695</wp:posOffset>
-                        </wp:positionV>
-                      </mc:Fallback>
-                    </mc:AlternateContent>
-                    <wp:extent cx="6858000" cy="7068185"/>
-                    <wp:effectExtent l="0" t="0" r="635" b="0"/>
-                    <wp:wrapNone/>
-                    <wp:docPr id="125" name="Groupe 125"/>
-                    <wp:cNvGraphicFramePr>
-                      <a:graphicFrameLocks xmlns:a="http://schemas.openxmlformats.org/drawingml/2006/main" noChangeAspect="1"/>
-                    </wp:cNvGraphicFramePr>
-                    <a:graphic xmlns:a="http://schemas.openxmlformats.org/drawingml/2006/main">
-                      <a:graphicData uri="http://schemas.microsoft.com/office/word/2010/wordprocessingGroup">
-                        <wpg:wgp>
-                          <wpg:cNvGrpSpPr>
-                            <a:grpSpLocks noChangeAspect="1"/>
-                          </wpg:cNvGrpSpPr>
-                          <wpg:grpSpPr>
-                            <a:xfrm>
-                              <a:off x="0" y="0"/>
-                              <a:ext cx="6858000" cy="7068312"/>
-                              <a:chOff x="0" y="0"/>
-                              <a:chExt cx="5561330" cy="5404485"/>
-                            </a:xfrm>
-                          </wpg:grpSpPr>
-                          <wps:wsp>
-                            <wps:cNvPr id="126" name="Forme libre 10"/>
-                            <wps:cNvSpPr>
-                              <a:spLocks/>
-                            </wps:cNvSpPr>
-                            <wps:spPr bwMode="auto">
-                              <a:xfrm>
-                                <a:off x="0" y="0"/>
-                                <a:ext cx="5557521" cy="5404485"/>
-                              </a:xfrm>
-                              <a:custGeom>
-                                <a:avLst/>
-                                <a:gdLst>
-                                  <a:gd name="T0" fmla="*/ 0 w 720"/>
-                                  <a:gd name="T1" fmla="*/ 0 h 700"/>
-                                  <a:gd name="T2" fmla="*/ 0 w 720"/>
-                                  <a:gd name="T3" fmla="*/ 644 h 700"/>
-                                  <a:gd name="T4" fmla="*/ 113 w 720"/>
-                                  <a:gd name="T5" fmla="*/ 665 h 700"/>
-                                  <a:gd name="T6" fmla="*/ 720 w 720"/>
-                                  <a:gd name="T7" fmla="*/ 644 h 700"/>
-                                  <a:gd name="T8" fmla="*/ 720 w 720"/>
-                                  <a:gd name="T9" fmla="*/ 617 h 700"/>
-                                  <a:gd name="T10" fmla="*/ 720 w 720"/>
-                                  <a:gd name="T11" fmla="*/ 0 h 700"/>
-                                  <a:gd name="T12" fmla="*/ 0 w 720"/>
-                                  <a:gd name="T13" fmla="*/ 0 h 700"/>
-                                </a:gdLst>
-                                <a:ahLst/>
-                                <a:cxnLst>
-                                  <a:cxn ang="0">
-                                    <a:pos x="T0" y="T1"/>
-                                  </a:cxn>
-                                  <a:cxn ang="0">
-                                    <a:pos x="T2" y="T3"/>
-                                  </a:cxn>
-                                  <a:cxn ang="0">
-                                    <a:pos x="T4" y="T5"/>
-                                  </a:cxn>
-                                  <a:cxn ang="0">
-                                    <a:pos x="T6" y="T7"/>
-                                  </a:cxn>
-                                  <a:cxn ang="0">
-                                    <a:pos x="T8" y="T9"/>
-                                  </a:cxn>
-                                  <a:cxn ang="0">
-                                    <a:pos x="T10" y="T11"/>
-                                  </a:cxn>
-                                  <a:cxn ang="0">
-                                    <a:pos x="T12" y="T13"/>
-                                  </a:cxn>
-                                </a:cxnLst>
-                                <a:rect l="0" t="0" r="r" b="b"/>
-                                <a:pathLst>
-                                  <a:path w="720" h="700">
-                                    <a:moveTo>
-                                      <a:pt x="0" y="0"/>
-                                    </a:moveTo>
-                                    <a:cubicBezTo>
-                                      <a:pt x="0" y="644"/>
-                                      <a:pt x="0" y="644"/>
-                                      <a:pt x="0" y="644"/>
-                                    </a:cubicBezTo>
-                                    <a:cubicBezTo>
-                                      <a:pt x="23" y="650"/>
-                                      <a:pt x="62" y="658"/>
-                                      <a:pt x="113" y="665"/>
-                                    </a:cubicBezTo>
-                                    <a:cubicBezTo>
-                                      <a:pt x="250" y="685"/>
-                                      <a:pt x="476" y="700"/>
-                                      <a:pt x="720" y="644"/>
-                                    </a:cubicBezTo>
-                                    <a:cubicBezTo>
-                                      <a:pt x="720" y="617"/>
-                                      <a:pt x="720" y="617"/>
-                                      <a:pt x="720" y="617"/>
-                                    </a:cubicBezTo>
-                                    <a:cubicBezTo>
-                                      <a:pt x="720" y="0"/>
-                                      <a:pt x="720" y="0"/>
-                                      <a:pt x="720" y="0"/>
-                                    </a:cubicBezTo>
-                                    <a:cubicBezTo>
-                                      <a:pt x="0" y="0"/>
-                                      <a:pt x="0" y="0"/>
-                                      <a:pt x="0" y="0"/>
-                                    </a:cubicBezTo>
-                                  </a:path>
-                                </a:pathLst>
-                              </a:custGeom>
-                              <a:gradFill>
-                                <a:gsLst>
-                                  <a:gs pos="0">
-                                    <a:schemeClr val="accent1">
-                                      <a:lumMod val="60000"/>
-                                      <a:lumOff val="40000"/>
-                                    </a:schemeClr>
-                                  </a:gs>
-                                  <a:gs pos="50000">
-                                    <a:schemeClr val="accent1">
-                                      <a:lumMod val="75000"/>
-                                    </a:schemeClr>
-                                  </a:gs>
-                                  <a:gs pos="100000">
-                                    <a:schemeClr val="accent1">
-                                      <a:lumMod val="75000"/>
-                                    </a:schemeClr>
-                                  </a:gs>
-                                </a:gsLst>
-                              </a:gradFill>
-                              <a:ln>
-                                <a:noFill/>
-                              </a:ln>
-                            </wps:spPr>
-                            <wps:style>
-                              <a:lnRef idx="0">
-                                <a:scrgbClr r="0" g="0" b="0"/>
-                              </a:lnRef>
-                              <a:fillRef idx="1003">
-                                <a:schemeClr val="dk2"/>
-                              </a:fillRef>
-                              <a:effectRef idx="0">
-                                <a:scrgbClr r="0" g="0" b="0"/>
-                              </a:effectRef>
-                              <a:fontRef idx="major"/>
-                            </wps:style>
-                            <wps:txbx>
-                              <w:txbxContent>
-                                <w:p>
-                                  <w:pPr>
-                                    <w:rPr>
-                                      <w:color w:val="FFFFFF" w:themeColor="background1"/>
-                                      <w:sz w:val="72"/>
-                                      <w:szCs w:val="72"/>
-                                    </w:rPr>
-                                  </w:pPr>
-                                  <w:r>
-                                    <w:rPr>
-                                      <w:color w:val="FFFFFF" w:themeColor="background1"/>
-                                      <w:sz w:val="72"/>
-                                      <w:szCs w:val="72"/>
-                                    </w:rPr>
-                                    <w:t>PPD Azure</w:t>
-                                  </w:r>
-                                </w:p>
-                                <w:p>
-                                  <w:pPr>
-                                    <w:rPr>
-                                      <w:color w:val="FFFFFF" w:themeColor="background1"/>
-                                      <w:sz w:val="72"/>
-                                      <w:szCs w:val="72"/>
-                                    </w:rPr>
-                                  </w:pPr>
-                                  <w:r>
-                                    <w:rPr>
-                                      <w:color w:val="FFFFFF" w:themeColor="background1"/>
-                                      <w:sz w:val="72"/>
-                                      <w:szCs w:val="72"/>
-                                    </w:rPr>
-                                    <w:t>Cloud</w:t>
-                                  </w:r>
-                                  <w:r>
-                                    <w:rPr>
-                                      <w:color w:val="FFFFFF" w:themeColor="background1"/>
-                                      <w:sz w:val="72"/>
-                                      <w:szCs w:val="72"/>
-                                    </w:rPr>
-                                    <w:t xml:space="preserve"> </w:t>
-                                  </w:r>
-                                  <w:proofErr w:type="spellStart"/>
-                                  <w:r>
-                                    <w:rPr>
-                                      <w:color w:val="FFFFFF" w:themeColor="background1"/>
-                                      <w:sz w:val="72"/>
-                                      <w:szCs w:val="72"/>
-                                    </w:rPr>
-                                    <w:t>Computing</w:t>
-                                  </w:r>
-                                  <w:proofErr w:type="spellEnd"/>
-                                </w:p>
-                              </w:txbxContent>
-                            </wps:txbx>
-                            <wps:bodyPr rot="0" vert="horz" wrap="square" lIns="914400" tIns="1097280" rIns="1097280" bIns="1097280" anchor="b" anchorCtr="0" upright="1">
-                              <a:noAutofit/>
-                            </wps:bodyPr>
-                          </wps:wsp>
-                          <wps:wsp>
-                            <wps:cNvPr id="127" name="Forme libre 11"/>
-                            <wps:cNvSpPr>
-                              <a:spLocks/>
-                            </wps:cNvSpPr>
-                            <wps:spPr bwMode="auto">
-                              <a:xfrm>
-                                <a:off x="876300" y="4769783"/>
-                                <a:ext cx="4685030" cy="509905"/>
-                              </a:xfrm>
-                              <a:custGeom>
-                                <a:avLst/>
-                                <a:gdLst>
-                                  <a:gd name="T0" fmla="*/ 607 w 607"/>
-                                  <a:gd name="T1" fmla="*/ 0 h 66"/>
-                                  <a:gd name="T2" fmla="*/ 176 w 607"/>
-                                  <a:gd name="T3" fmla="*/ 57 h 66"/>
-                                  <a:gd name="T4" fmla="*/ 0 w 607"/>
-                                  <a:gd name="T5" fmla="*/ 48 h 66"/>
-                                  <a:gd name="T6" fmla="*/ 251 w 607"/>
-                                  <a:gd name="T7" fmla="*/ 66 h 66"/>
-                                  <a:gd name="T8" fmla="*/ 607 w 607"/>
-                                  <a:gd name="T9" fmla="*/ 27 h 66"/>
-                                  <a:gd name="T10" fmla="*/ 607 w 607"/>
-                                  <a:gd name="T11" fmla="*/ 0 h 66"/>
-                                </a:gdLst>
-                                <a:ahLst/>
-                                <a:cxnLst>
-                                  <a:cxn ang="0">
-                                    <a:pos x="T0" y="T1"/>
-                                  </a:cxn>
-                                  <a:cxn ang="0">
-                                    <a:pos x="T2" y="T3"/>
-                                  </a:cxn>
-                                  <a:cxn ang="0">
-                                    <a:pos x="T4" y="T5"/>
-                                  </a:cxn>
-                                  <a:cxn ang="0">
-                                    <a:pos x="T6" y="T7"/>
-                                  </a:cxn>
-                                  <a:cxn ang="0">
-                                    <a:pos x="T8" y="T9"/>
-                                  </a:cxn>
-                                  <a:cxn ang="0">
-                                    <a:pos x="T10" y="T11"/>
-                                  </a:cxn>
-                                </a:cxnLst>
-                                <a:rect l="0" t="0" r="r" b="b"/>
-                                <a:pathLst>
-                                  <a:path w="607" h="66">
-                                    <a:moveTo>
-                                      <a:pt x="607" y="0"/>
-                                    </a:moveTo>
-                                    <a:cubicBezTo>
-                                      <a:pt x="450" y="44"/>
-                                      <a:pt x="300" y="57"/>
-                                      <a:pt x="176" y="57"/>
-                                    </a:cubicBezTo>
-                                    <a:cubicBezTo>
-                                      <a:pt x="109" y="57"/>
-                                      <a:pt x="49" y="53"/>
-                                      <a:pt x="0" y="48"/>
-                                    </a:cubicBezTo>
-                                    <a:cubicBezTo>
-                                      <a:pt x="66" y="58"/>
-                                      <a:pt x="152" y="66"/>
-                                      <a:pt x="251" y="66"/>
-                                    </a:cubicBezTo>
-                                    <a:cubicBezTo>
-                                      <a:pt x="358" y="66"/>
-                                      <a:pt x="480" y="56"/>
-                                      <a:pt x="607" y="27"/>
-                                    </a:cubicBezTo>
-                                    <a:cubicBezTo>
-                                      <a:pt x="607" y="0"/>
-                                      <a:pt x="607" y="0"/>
-                                      <a:pt x="607" y="0"/>
-                                    </a:cubicBezTo>
-                                  </a:path>
-                                </a:pathLst>
-                              </a:custGeom>
-                              <a:solidFill>
-                                <a:schemeClr val="bg1">
-                                  <a:alpha val="30000"/>
-                                </a:schemeClr>
-                              </a:solidFill>
-                              <a:ln>
-                                <a:noFill/>
-                              </a:ln>
-                              <a:extLst>
-                                <a:ext uri="{91240B29-F687-4F45-9708-019B960494DF}">
-                                  <a14:hiddenLine xmlns:a14="http://schemas.microsoft.com/office/drawing/2010/main" w="9525">
-                                    <a:solidFill>
-                                      <a:srgbClr val="000000"/>
-                                    </a:solidFill>
-                                    <a:round/>
-                                    <a:headEnd/>
-                                    <a:tailEnd/>
-                                  </a14:hiddenLine>
-                                </a:ext>
-                              </a:extLst>
-                            </wps:spPr>
-                            <wps:bodyPr rot="0" vert="horz" wrap="square" lIns="91440" tIns="45720" rIns="91440" bIns="45720" anchor="b" anchorCtr="0" upright="1">
-                              <a:noAutofit/>
-                            </wps:bodyPr>
-                          </wps:wsp>
-                        </wpg:wgp>
-                      </a:graphicData>
-                    </a:graphic>
-                    <wp14:sizeRelH relativeFrom="margin">
-                      <wp14:pctWidth>115400</wp14:pctWidth>
-                    </wp14:sizeRelH>
-                    <wp14:sizeRelV relativeFrom="page">
-                      <wp14:pctHeight>67000</wp14:pctHeight>
-                    </wp14:sizeRelV>
-                  </wp:anchor>
-                </w:drawing>
-              </mc:Choice>
-              <mc:Fallback>
-                <w:pict>
-                  <v:group w14:anchorId="486043FE" id="Groupe 125" o:spid="_x0000_s1028" style="position:absolute;margin-left:0;margin-top:0;width:540pt;height:556.55pt;z-index:-251657216;mso-width-percent:1154;mso-height-percent:670;mso-top-percent:45;mso-position-horizontal:center;mso-position-horizontal-relative:margin;mso-position-vertical-relative:page;mso-width-percent:1154;mso-height-percent:670;mso-top-percent:45;mso-width-relative:margin" coordsize="55613,54044" o:gfxdata="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">
-                    <o:lock v:ext="edit" aspectratio="t"/>
-                    <v:shape id="Forme libre 10" o:spid="_x0000_s1029" style="position:absolute;width:55575;height:54044;visibility:visible;mso-wrap-style:square;v-text-anchor:bottom" coordsize="720,700" o:spt="100" o:gfxdata="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" adj="-11796480,,5400" path="m,c,644,,644,,644v23,6,62,14,113,21c250,685,476,700,720,644v,-27,,-27,,-27c720,,720,,720,,,,,,,e" fillcolor="#9cc2e5 [1940]" stroked="f">
-                      <v:fill color2="#2e74b5 [2404]" rotate="t" colors="0 #9dc3e6;.5 #2e75b6;1 #2e75b6" focus="100%" type="gradient">
-                        <o:fill v:ext="view" type="gradientUnscaled"/>
-                      </v:fill>
-                      <v:stroke joinstyle="miter"/>
-                      <v:formulas/>
-                      <v:path arrowok="t" o:connecttype="custom" o:connectlocs="0,0;0,4972126;872222,5134261;5557521,4972126;5557521,4763667;5557521,0;0,0" o:connectangles="0,0,0,0,0,0,0" textboxrect="0,0,720,700"/>
-                      <v:textbox inset="1in,86.4pt,86.4pt,86.4pt">
-                        <w:txbxContent>
-                          <w:p>
-                            <w:pPr>
-                              <w:rPr>
-                                <w:color w:val="FFFFFF" w:themeColor="background1"/>
-                                <w:sz w:val="72"/>
-                                <w:szCs w:val="72"/>
-                              </w:rPr>
-                            </w:pPr>
-                            <w:r>
-                              <w:rPr>
-                                <w:color w:val="FFFFFF" w:themeColor="background1"/>
-                                <w:sz w:val="72"/>
-                                <w:szCs w:val="72"/>
-                              </w:rPr>
-                              <w:t>PPD Azure</w:t>
-                            </w:r>
-                          </w:p>
-                          <w:p>
-                            <w:pPr>
-                              <w:rPr>
-                                <w:color w:val="FFFFFF" w:themeColor="background1"/>
-                                <w:sz w:val="72"/>
-                                <w:szCs w:val="72"/>
-                              </w:rPr>
-                            </w:pPr>
-                            <w:r>
-                              <w:rPr>
-                                <w:color w:val="FFFFFF" w:themeColor="background1"/>
-                                <w:sz w:val="72"/>
-                                <w:szCs w:val="72"/>
-                              </w:rPr>
-                              <w:t>Cloud</w:t>
-                            </w:r>
-                            <w:r>
-                              <w:rPr>
-                                <w:color w:val="FFFFFF" w:themeColor="background1"/>
-                                <w:sz w:val="72"/>
-                                <w:szCs w:val="72"/>
-                              </w:rPr>
-                              <w:t xml:space="preserve"> </w:t>
-                            </w:r>
-                            <w:proofErr w:type="spellStart"/>
-                            <w:r>
-                              <w:rPr>
-                                <w:color w:val="FFFFFF" w:themeColor="background1"/>
-                                <w:sz w:val="72"/>
-                                <w:szCs w:val="72"/>
-                              </w:rPr>
-                              <w:t>Computing</w:t>
-                            </w:r>
-                            <w:proofErr w:type="spellEnd"/>
-                          </w:p>
-                        </w:txbxContent>
-                      </v:textbox>
-                    </v:shape>
-                    <v:shape id="Forme libre 11" o:spid="_x0000_s1030" style="position:absolute;left:8763;top:47697;width:46850;height:5099;visibility:visible;mso-wrap-style:square;v-text-anchor:bottom" coordsize="607,66" o:gfxdata="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" path="m607,c450,44,300,57,176,57,109,57,49,53,,48,66,58,152,66,251,66,358,66,480,56,607,27,607,,607,,607,e" fillcolor="white [3212]" stroked="f">
-                      <v:fill opacity="19789f"/>
-                      <v:path arrowok="t" o:connecttype="custom" o:connectlocs="4685030,0;1358427,440373;0,370840;1937302,509905;4685030,208598;4685030,0" o:connectangles="0,0,0,0,0,0"/>
-                    </v:shape>
-                    <w10:wrap anchorx="margin" anchory="page"/>
-                  </v:group>
-                </w:pict>
-              </mc:Fallback>
-            </mc:AlternateContent>
-          </w:r>
-          <w:r>
-            <w:rPr>
-              <w:noProof/>
+              <w:lang w:eastAsia="fr-FR"/>
             </w:rPr>
             <mc:AlternateContent>
               <mc:Choice Requires="wps">
                 <w:drawing>
-                  <wp:anchor distT="0" distB="0" distL="114300" distR="114300" simplePos="0" relativeHeight="251662336" behindDoc="0" locked="0" layoutInCell="1" allowOverlap="1" wp14:anchorId="6C5DB275" wp14:editId="61941927">
+                  <wp:anchor distT="0" distB="0" distL="114300" distR="114300" simplePos="0" relativeHeight="251662336" behindDoc="0" locked="0" layoutInCell="1" allowOverlap="1" wp14:anchorId="353F6431" wp14:editId="5BF36D36">
                     <wp:simplePos x="0" y="0"/>
                     <wp:positionH relativeFrom="page">
                       <wp:align>center</wp:align>
@@ -846,6 +891,7 @@
                                     <w:dataBinding w:prefixMappings="xmlns:ns0='http://schemas.openxmlformats.org/officeDocument/2006/extended-properties' " w:xpath="/ns0:Properties[1]/ns0:Company[1]" w:storeItemID="{6668398D-A668-4E3E-A5EB-62B293D839F1}"/>
                                     <w:text/>
                                   </w:sdtPr>
+                                  <w:sdtEndPr/>
                                   <w:sdtContent>
                                     <w:r>
                                       <w:rPr>
@@ -888,6 +934,7 @@
                                     <w:dataBinding w:prefixMappings="xmlns:ns0='http://schemas.microsoft.com/office/2006/coverPageProps' " w:xpath="/ns0:CoverPageProperties[1]/ns0:CompanyAddress[1]" w:storeItemID="{55AF091B-3C7A-41E3-B477-F2FDAA23CFDA}"/>
                                     <w:text/>
                                   </w:sdtPr>
+                                  <w:sdtEndPr/>
                                   <w:sdtContent>
                                     <w:r>
                                       <w:rPr>
@@ -922,7 +969,11 @@
               </mc:Choice>
               <mc:Fallback>
                 <w:pict>
-                  <v:shape w14:anchorId="6C5DB275" id="Zone de texte 128" o:spid="_x0000_s1031" type="#_x0000_t202" style="position:absolute;margin-left:0;margin-top:0;width:453pt;height:11.5pt;z-index:251662336;visibility:visible;mso-wrap-style:square;mso-width-percent:1154;mso-height-percent:0;mso-wrap-distance-left:9pt;mso-wrap-distance-top:0;mso-wrap-distance-right:9pt;mso-wrap-distance-bottom:0;mso-position-horizontal:center;mso-position-horizontal-relative:page;mso-position-vertical:bottom;mso-position-vertical-relative:margin;mso-width-percent:1154;mso-height-percent:0;mso-width-relative:margin;mso-height-relative:margin;v-text-anchor:bottom" o:gfxdata="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" filled="f" stroked="f" strokeweight=".5pt">
+                  <v:shapetype w14:anchorId="353F6431" id="_x0000_t202" coordsize="21600,21600" o:spt="202" path="m,l,21600r21600,l21600,xe">
+                    <v:stroke joinstyle="miter"/>
+                    <v:path gradientshapeok="t" o:connecttype="rect"/>
+                  </v:shapetype>
+                  <v:shape id="Zone de texte 128" o:spid="_x0000_s1030" type="#_x0000_t202" style="position:absolute;margin-left:0;margin-top:0;width:453pt;height:11.5pt;z-index:251662336;visibility:visible;mso-wrap-style:square;mso-width-percent:1154;mso-height-percent:0;mso-wrap-distance-left:9pt;mso-wrap-distance-top:0;mso-wrap-distance-right:9pt;mso-wrap-distance-bottom:0;mso-position-horizontal:center;mso-position-horizontal-relative:page;mso-position-vertical:bottom;mso-position-vertical-relative:margin;mso-width-percent:1154;mso-height-percent:0;mso-width-relative:margin;mso-height-relative:margin;v-text-anchor:bottom" o:gfxdata="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" filled="f" stroked="f" strokeweight=".5pt">
                     <v:textbox style="mso-fit-shape-to-text:t" inset="1in,0,86.4pt,0">
                       <w:txbxContent>
                         <w:p>
@@ -948,6 +999,7 @@
                               <w:dataBinding w:prefixMappings="xmlns:ns0='http://schemas.openxmlformats.org/officeDocument/2006/extended-properties' " w:xpath="/ns0:Properties[1]/ns0:Company[1]" w:storeItemID="{6668398D-A668-4E3E-A5EB-62B293D839F1}"/>
                               <w:text/>
                             </w:sdtPr>
+                            <w:sdtEndPr/>
                             <w:sdtContent>
                               <w:r>
                                 <w:rPr>
@@ -990,6 +1042,7 @@
                               <w:dataBinding w:prefixMappings="xmlns:ns0='http://schemas.microsoft.com/office/2006/coverPageProps' " w:xpath="/ns0:CoverPageProperties[1]/ns0:CompanyAddress[1]" w:storeItemID="{55AF091B-3C7A-41E3-B477-F2FDAA23CFDA}"/>
                               <w:text/>
                             </w:sdtPr>
+                            <w:sdtEndPr/>
                             <w:sdtContent>
                               <w:r>
                                 <w:rPr>
@@ -1013,11 +1066,12 @@
           <w:r>
             <w:rPr>
               <w:noProof/>
+              <w:lang w:eastAsia="fr-FR"/>
             </w:rPr>
             <mc:AlternateContent>
               <mc:Choice Requires="wps">
                 <w:drawing>
-                  <wp:anchor distT="0" distB="0" distL="114300" distR="114300" simplePos="0" relativeHeight="251661312" behindDoc="0" locked="0" layoutInCell="1" allowOverlap="1" wp14:anchorId="0995E7AE" wp14:editId="56E5B103">
+                  <wp:anchor distT="0" distB="0" distL="114300" distR="114300" simplePos="0" relativeHeight="251661312" behindDoc="0" locked="0" layoutInCell="1" allowOverlap="1" wp14:anchorId="24B1A06A" wp14:editId="4D63B648">
                     <wp:simplePos x="0" y="0"/>
                     <wp:positionH relativeFrom="page">
                       <wp:align>center</wp:align>
@@ -1087,6 +1141,7 @@
                                   <w:dataBinding w:prefixMappings="xmlns:ns0='http://purl.org/dc/elements/1.1/' xmlns:ns1='http://schemas.openxmlformats.org/package/2006/metadata/core-properties' " w:xpath="/ns1:coreProperties[1]/ns0:subject[1]" w:storeItemID="{6C3C8BC8-F283-45AE-878A-BAB7291924A1}"/>
                                   <w:text/>
                                 </w:sdtPr>
+                                <w:sdtEndPr/>
                                 <w:sdtContent>
                                   <w:p>
                                     <w:pPr>
@@ -1241,7 +1296,7 @@
               </mc:Choice>
               <mc:Fallback>
                 <w:pict>
-                  <v:shape w14:anchorId="0995E7AE" id="Zone de texte 129" o:spid="_x0000_s1032" type="#_x0000_t202" style="position:absolute;margin-left:0;margin-top:0;width:453pt;height:38.15pt;z-index:251661312;visibility:visible;mso-wrap-style:square;mso-width-percent:1154;mso-height-percent:0;mso-top-percent:790;mso-wrap-distance-left:9pt;mso-wrap-distance-top:0;mso-wrap-distance-right:9pt;mso-wrap-distance-bottom:0;mso-position-horizontal:center;mso-position-horizontal-relative:page;mso-position-vertical-relative:page;mso-width-percent:1154;mso-height-percent:0;mso-top-percent:790;mso-width-relative:margin;mso-height-relative:margin;v-text-anchor:top" o:gfxdata="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" filled="f" stroked="f" strokeweight=".5pt">
+                  <v:shape w14:anchorId="24B1A06A" id="Zone de texte 129" o:spid="_x0000_s1031" type="#_x0000_t202" style="position:absolute;margin-left:0;margin-top:0;width:453pt;height:38.15pt;z-index:251661312;visibility:visible;mso-wrap-style:square;mso-width-percent:1154;mso-height-percent:0;mso-top-percent:790;mso-wrap-distance-left:9pt;mso-wrap-distance-top:0;mso-wrap-distance-right:9pt;mso-wrap-distance-bottom:0;mso-position-horizontal:center;mso-position-horizontal-relative:page;mso-position-vertical-relative:page;mso-width-percent:1154;mso-height-percent:0;mso-top-percent:790;mso-width-relative:margin;mso-height-relative:margin;v-text-anchor:top" o:gfxdata="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" filled="f" stroked="f" strokeweight=".5pt">
                     <v:textbox style="mso-fit-shape-to-text:t" inset="1in,0,86.4pt,0">
                       <w:txbxContent>
                         <w:sdt>
@@ -1258,6 +1313,7 @@
                             <w:dataBinding w:prefixMappings="xmlns:ns0='http://purl.org/dc/elements/1.1/' xmlns:ns1='http://schemas.openxmlformats.org/package/2006/metadata/core-properties' " w:xpath="/ns1:coreProperties[1]/ns0:subject[1]" w:storeItemID="{6C3C8BC8-F283-45AE-878A-BAB7291924A1}"/>
                             <w:text/>
                           </w:sdtPr>
+                          <w:sdtEndPr/>
                           <w:sdtContent>
                             <w:p>
                               <w:pPr>
@@ -1402,12 +1458,315 @@
             <w:br w:type="page"/>
           </w:r>
         </w:p>
-        <w:bookmarkStart w:id="0" w:name="_GoBack" w:displacedByCustomXml="next"/>
-        <w:bookmarkEnd w:id="0" w:displacedByCustomXml="next"/>
       </w:sdtContent>
     </w:sdt>
+    <w:sdt>
+      <w:sdtPr>
+        <w:rPr>
+          <w:rFonts w:asciiTheme="minorHAnsi" w:eastAsiaTheme="minorHAnsi" w:hAnsiTheme="minorHAnsi" w:cstheme="minorBidi"/>
+          <w:color w:val="auto"/>
+          <w:sz w:val="22"/>
+          <w:szCs w:val="22"/>
+          <w:lang w:eastAsia="en-US"/>
+        </w:rPr>
+        <w:id w:val="1368637970"/>
+        <w:docPartObj>
+          <w:docPartGallery w:val="Table of Contents"/>
+          <w:docPartUnique/>
+        </w:docPartObj>
+      </w:sdtPr>
+      <w:sdtEndPr>
+        <w:rPr>
+          <w:b/>
+          <w:bCs/>
+        </w:rPr>
+      </w:sdtEndPr>
+      <w:sdtContent>
+        <w:p>
+          <w:pPr>
+            <w:pStyle w:val="En-ttedetabledesmatires"/>
+          </w:pPr>
+          <w:r>
+            <w:t>Table des matières</w:t>
+          </w:r>
+        </w:p>
+        <w:p>
+          <w:pPr>
+            <w:pStyle w:val="TM1"/>
+            <w:tabs>
+              <w:tab w:val="right" w:leader="dot" w:pos="9062"/>
+            </w:tabs>
+            <w:rPr>
+              <w:rFonts w:eastAsiaTheme="minorEastAsia"/>
+              <w:noProof/>
+              <w:lang w:eastAsia="fr-FR"/>
+            </w:rPr>
+          </w:pPr>
+          <w:r>
+            <w:fldChar w:fldCharType="begin"/>
+          </w:r>
+          <w:r>
+            <w:instrText xml:space="preserve"> TOC \o "1-3" \h \z \u </w:instrText>
+          </w:r>
+          <w:r>
+            <w:fldChar w:fldCharType="separate"/>
+          </w:r>
+          <w:hyperlink w:anchor="_Toc439930280" w:history="1">
+            <w:r>
+              <w:rPr>
+                <w:rStyle w:val="Lienhypertexte"/>
+                <w:noProof/>
+              </w:rPr>
+              <w:t>Introduction</w:t>
+            </w:r>
+            <w:r>
+              <w:rPr>
+                <w:noProof/>
+                <w:webHidden/>
+              </w:rPr>
+              <w:tab/>
+            </w:r>
+            <w:r>
+              <w:rPr>
+                <w:noProof/>
+                <w:webHidden/>
+              </w:rPr>
+              <w:fldChar w:fldCharType="begin"/>
+            </w:r>
+            <w:r>
+              <w:rPr>
+                <w:noProof/>
+                <w:webHidden/>
+              </w:rPr>
+              <w:instrText xml:space="preserve"> PAGEREF _Toc439930280 \h </w:instrText>
+            </w:r>
+            <w:r>
+              <w:rPr>
+                <w:noProof/>
+                <w:webHidden/>
+              </w:rPr>
+            </w:r>
+            <w:r>
+              <w:rPr>
+                <w:noProof/>
+                <w:webHidden/>
+              </w:rPr>
+              <w:fldChar w:fldCharType="separate"/>
+            </w:r>
+            <w:r>
+              <w:rPr>
+                <w:noProof/>
+                <w:webHidden/>
+              </w:rPr>
+              <w:t>2</w:t>
+            </w:r>
+            <w:r>
+              <w:rPr>
+                <w:noProof/>
+                <w:webHidden/>
+              </w:rPr>
+              <w:fldChar w:fldCharType="end"/>
+            </w:r>
+          </w:hyperlink>
+        </w:p>
+        <w:p>
+          <w:pPr>
+            <w:pStyle w:val="TM1"/>
+            <w:tabs>
+              <w:tab w:val="right" w:leader="dot" w:pos="9062"/>
+            </w:tabs>
+            <w:rPr>
+              <w:rFonts w:eastAsiaTheme="minorEastAsia"/>
+              <w:noProof/>
+              <w:lang w:eastAsia="fr-FR"/>
+            </w:rPr>
+          </w:pPr>
+          <w:hyperlink w:anchor="_Toc439930281" w:history="1">
+            <w:r>
+              <w:rPr>
+                <w:rStyle w:val="Lienhypertexte"/>
+                <w:noProof/>
+              </w:rPr>
+              <w:t>Réalisé</w:t>
+            </w:r>
+            <w:r>
+              <w:rPr>
+                <w:noProof/>
+                <w:webHidden/>
+              </w:rPr>
+              <w:tab/>
+            </w:r>
+            <w:r>
+              <w:rPr>
+                <w:noProof/>
+                <w:webHidden/>
+              </w:rPr>
+              <w:fldChar w:fldCharType="begin"/>
+            </w:r>
+            <w:r>
+              <w:rPr>
+                <w:noProof/>
+                <w:webHidden/>
+              </w:rPr>
+              <w:instrText xml:space="preserve"> PAGEREF _Toc439930281 \h </w:instrText>
+            </w:r>
+            <w:r>
+              <w:rPr>
+                <w:noProof/>
+                <w:webHidden/>
+              </w:rPr>
+            </w:r>
+            <w:r>
+              <w:rPr>
+                <w:noProof/>
+                <w:webHidden/>
+              </w:rPr>
+              <w:fldChar w:fldCharType="separate"/>
+            </w:r>
+            <w:r>
+              <w:rPr>
+                <w:noProof/>
+                <w:webHidden/>
+              </w:rPr>
+              <w:t>2</w:t>
+            </w:r>
+            <w:r>
+              <w:rPr>
+                <w:noProof/>
+                <w:webHidden/>
+              </w:rPr>
+              <w:fldChar w:fldCharType="end"/>
+            </w:r>
+          </w:hyperlink>
+        </w:p>
+        <w:p>
+          <w:pPr>
+            <w:pStyle w:val="TM1"/>
+            <w:tabs>
+              <w:tab w:val="right" w:leader="dot" w:pos="9062"/>
+            </w:tabs>
+            <w:rPr>
+              <w:rFonts w:eastAsiaTheme="minorEastAsia"/>
+              <w:noProof/>
+              <w:lang w:eastAsia="fr-FR"/>
+            </w:rPr>
+          </w:pPr>
+          <w:hyperlink w:anchor="_Toc439930282" w:history="1">
+            <w:r>
+              <w:rPr>
+                <w:rStyle w:val="Lienhypertexte"/>
+                <w:noProof/>
+              </w:rPr>
+              <w:t>Questions</w:t>
+            </w:r>
+            <w:r>
+              <w:rPr>
+                <w:noProof/>
+                <w:webHidden/>
+              </w:rPr>
+              <w:tab/>
+            </w:r>
+            <w:r>
+              <w:rPr>
+                <w:noProof/>
+                <w:webHidden/>
+              </w:rPr>
+              <w:fldChar w:fldCharType="begin"/>
+            </w:r>
+            <w:r>
+              <w:rPr>
+                <w:noProof/>
+                <w:webHidden/>
+              </w:rPr>
+              <w:instrText xml:space="preserve"> PAGEREF _Toc439930282 \h </w:instrText>
+            </w:r>
+            <w:r>
+              <w:rPr>
+                <w:noProof/>
+                <w:webHidden/>
+              </w:rPr>
+            </w:r>
+            <w:r>
+              <w:rPr>
+                <w:noProof/>
+                <w:webHidden/>
+              </w:rPr>
+              <w:fldChar w:fldCharType="separate"/>
+            </w:r>
+            <w:r>
+              <w:rPr>
+                <w:noProof/>
+                <w:webHidden/>
+              </w:rPr>
+              <w:t>2</w:t>
+            </w:r>
+            <w:r>
+              <w:rPr>
+                <w:noProof/>
+                <w:webHidden/>
+              </w:rPr>
+              <w:fldChar w:fldCharType="end"/>
+            </w:r>
+          </w:hyperlink>
+        </w:p>
+        <w:p>
+          <w:r>
+            <w:rPr>
+              <w:b/>
+              <w:bCs/>
+            </w:rPr>
+            <w:fldChar w:fldCharType="end"/>
+          </w:r>
+        </w:p>
+      </w:sdtContent>
+    </w:sdt>
+    <w:p>
+      <w:r>
+        <w:br w:type="page"/>
+      </w:r>
+    </w:p>
+    <w:p>
+      <w:pPr>
+        <w:pStyle w:val="Titre1"/>
+      </w:pPr>
+      <w:bookmarkStart w:id="0" w:name="_Toc439930280"/>
+      <w:r>
+        <w:lastRenderedPageBreak/>
+        <w:t>Introduction</w:t>
+      </w:r>
+      <w:bookmarkEnd w:id="0"/>
+    </w:p>
+    <w:p/>
+    <w:p>
+      <w:bookmarkStart w:id="1" w:name="_GoBack"/>
+      <w:bookmarkEnd w:id="1"/>
+    </w:p>
+    <w:p>
+      <w:pPr>
+        <w:pStyle w:val="Titre1"/>
+      </w:pPr>
+      <w:bookmarkStart w:id="2" w:name="_Toc439930281"/>
+      <w:r>
+        <w:t>Réalisé</w:t>
+      </w:r>
+      <w:bookmarkEnd w:id="2"/>
+    </w:p>
+    <w:p/>
+    <w:p/>
+    <w:p>
+      <w:pPr>
+        <w:pStyle w:val="Titre1"/>
+      </w:pPr>
+      <w:bookmarkStart w:id="3" w:name="_Toc439930282"/>
+      <w:r>
+        <w:t>Questions</w:t>
+      </w:r>
+      <w:bookmarkEnd w:id="3"/>
+    </w:p>
+    <w:p/>
     <w:p/>
     <w:sectPr>
+      <w:footerReference w:type="default" r:id="rId11"/>
       <w:pgSz w:w="11906" w:h="16838"/>
       <w:pgMar w:top="1417" w:right="1417" w:bottom="1417" w:left="1417" w:header="708" w:footer="708" w:gutter="0"/>
       <w:pgNumType w:start="0"/>
@@ -1417,6 +1776,228 @@
     </w:sectPr>
   </w:body>
 </w:document>
+</file>
+
+<file path=word/endnotes.xml><?xml version="1.0" encoding="utf-8"?>
+<w:endnotes xmlns:wpc="http://schemas.microsoft.com/office/word/2010/wordprocessingCanvas" xmlns:mc="http://schemas.openxmlformats.org/markup-compatibility/2006" xmlns:o="urn:schemas-microsoft-com:office:office" xmlns:r="http://schemas.openxmlformats.org/officeDocument/2006/relationships" xmlns:m="http://schemas.openxmlformats.org/officeDocument/2006/math" xmlns:v="urn:schemas-microsoft-com:vml" xmlns:wp14="http://schemas.microsoft.com/office/word/2010/wordprocessingDrawing" xmlns:wp="http://schemas.openxmlformats.org/drawingml/2006/wordprocessingDrawing" xmlns:w10="urn:schemas-microsoft-com:office:word" xmlns:w="http://schemas.openxmlformats.org/wordprocessingml/2006/main" xmlns:w14="http://schemas.microsoft.com/office/word/2010/wordml" xmlns:w15="http://schemas.microsoft.com/office/word/2012/wordml" xmlns:wpg="http://schemas.microsoft.com/office/word/2010/wordprocessingGroup" xmlns:wpi="http://schemas.microsoft.com/office/word/2010/wordprocessingInk" xmlns:wne="http://schemas.microsoft.com/office/word/2006/wordml" xmlns:wps="http://schemas.microsoft.com/office/word/2010/wordprocessingShape" mc:Ignorable="w14 w15 wp14">
+  <w:endnote w:type="separator" w:id="-1">
+    <w:p>
+      <w:pPr>
+        <w:spacing w:after="0" w:line="240" w:lineRule="auto"/>
+      </w:pPr>
+      <w:r>
+        <w:separator/>
+      </w:r>
+    </w:p>
+  </w:endnote>
+  <w:endnote w:type="continuationSeparator" w:id="0">
+    <w:p>
+      <w:pPr>
+        <w:spacing w:after="0" w:line="240" w:lineRule="auto"/>
+      </w:pPr>
+      <w:r>
+        <w:continuationSeparator/>
+      </w:r>
+    </w:p>
+  </w:endnote>
+</w:endnotes>
+</file>
+
+<file path=word/footer1.xml><?xml version="1.0" encoding="utf-8"?>
+<w:ftr xmlns:wpc="http://schemas.microsoft.com/office/word/2010/wordprocessingCanvas" xmlns:mc="http://schemas.openxmlformats.org/markup-compatibility/2006" xmlns:o="urn:schemas-microsoft-com:office:office" xmlns:r="http://schemas.openxmlformats.org/officeDocument/2006/relationships" xmlns:m="http://schemas.openxmlformats.org/officeDocument/2006/math" xmlns:v="urn:schemas-microsoft-com:vml" xmlns:wp14="http://schemas.microsoft.com/office/word/2010/wordprocessingDrawing" xmlns:wp="http://schemas.openxmlformats.org/drawingml/2006/wordprocessingDrawing" xmlns:w10="urn:schemas-microsoft-com:office:word" xmlns:w="http://schemas.openxmlformats.org/wordprocessingml/2006/main" xmlns:w14="http://schemas.microsoft.com/office/word/2010/wordml" xmlns:w15="http://schemas.microsoft.com/office/word/2012/wordml" xmlns:wpg="http://schemas.microsoft.com/office/word/2010/wordprocessingGroup" xmlns:wpi="http://schemas.microsoft.com/office/word/2010/wordprocessingInk" xmlns:wne="http://schemas.microsoft.com/office/word/2006/wordml" xmlns:wps="http://schemas.microsoft.com/office/word/2010/wordprocessingShape" mc:Ignorable="w14 w15 wp14">
+  <w:sdt>
+    <w:sdtPr>
+      <w:id w:val="1253396033"/>
+      <w:docPartObj>
+        <w:docPartGallery w:val="Page Numbers (Bottom of Page)"/>
+        <w:docPartUnique/>
+      </w:docPartObj>
+    </w:sdtPr>
+    <w:sdtEndPr/>
+    <w:sdtContent>
+      <w:p>
+        <w:pPr>
+          <w:pStyle w:val="Pieddepage"/>
+          <w:jc w:val="right"/>
+        </w:pPr>
+        <w:r>
+          <w:t xml:space="preserve">Page | </w:t>
+        </w:r>
+        <w:r>
+          <w:fldChar w:fldCharType="begin"/>
+        </w:r>
+        <w:r>
+          <w:instrText>PAGE   \* MERGEFORMAT</w:instrText>
+        </w:r>
+        <w:r>
+          <w:fldChar w:fldCharType="separate"/>
+        </w:r>
+        <w:r>
+          <w:rPr>
+            <w:noProof/>
+          </w:rPr>
+          <w:t>2</w:t>
+        </w:r>
+        <w:r>
+          <w:fldChar w:fldCharType="end"/>
+        </w:r>
+        <w:r>
+          <w:t xml:space="preserve"> </w:t>
+        </w:r>
+      </w:p>
+    </w:sdtContent>
+  </w:sdt>
+  <w:p>
+    <w:pPr>
+      <w:pStyle w:val="Pieddepage"/>
+    </w:pPr>
+  </w:p>
+</w:ftr>
+</file>
+
+<file path=word/footnotes.xml><?xml version="1.0" encoding="utf-8"?>
+<w:footnotes xmlns:wpc="http://schemas.microsoft.com/office/word/2010/wordprocessingCanvas" xmlns:mc="http://schemas.openxmlformats.org/markup-compatibility/2006" xmlns:o="urn:schemas-microsoft-com:office:office" xmlns:r="http://schemas.openxmlformats.org/officeDocument/2006/relationships" xmlns:m="http://schemas.openxmlformats.org/officeDocument/2006/math" xmlns:v="urn:schemas-microsoft-com:vml" xmlns:wp14="http://schemas.microsoft.com/office/word/2010/wordprocessingDrawing" xmlns:wp="http://schemas.openxmlformats.org/drawingml/2006/wordprocessingDrawing" xmlns:w10="urn:schemas-microsoft-com:office:word" xmlns:w="http://schemas.openxmlformats.org/wordprocessingml/2006/main" xmlns:w14="http://schemas.microsoft.com/office/word/2010/wordml" xmlns:w15="http://schemas.microsoft.com/office/word/2012/wordml" xmlns:wpg="http://schemas.microsoft.com/office/word/2010/wordprocessingGroup" xmlns:wpi="http://schemas.microsoft.com/office/word/2010/wordprocessingInk" xmlns:wne="http://schemas.microsoft.com/office/word/2006/wordml" xmlns:wps="http://schemas.microsoft.com/office/word/2010/wordprocessingShape" mc:Ignorable="w14 w15 wp14">
+  <w:footnote w:type="separator" w:id="-1">
+    <w:p>
+      <w:pPr>
+        <w:spacing w:after="0" w:line="240" w:lineRule="auto"/>
+      </w:pPr>
+      <w:r>
+        <w:separator/>
+      </w:r>
+    </w:p>
+  </w:footnote>
+  <w:footnote w:type="continuationSeparator" w:id="0">
+    <w:p>
+      <w:pPr>
+        <w:spacing w:after="0" w:line="240" w:lineRule="auto"/>
+      </w:pPr>
+      <w:r>
+        <w:continuationSeparator/>
+      </w:r>
+    </w:p>
+  </w:footnote>
+</w:footnotes>
+</file>
+
+<file path=word/numbering.xml><?xml version="1.0" encoding="utf-8"?>
+<w:numbering xmlns:wpc="http://schemas.microsoft.com/office/word/2010/wordprocessingCanvas" xmlns:mc="http://schemas.openxmlformats.org/markup-compatibility/2006" xmlns:o="urn:schemas-microsoft-com:office:office" xmlns:r="http://schemas.openxmlformats.org/officeDocument/2006/relationships" xmlns:m="http://schemas.openxmlformats.org/officeDocument/2006/math" xmlns:v="urn:schemas-microsoft-com:vml" xmlns:wp14="http://schemas.microsoft.com/office/word/2010/wordprocessingDrawing" xmlns:wp="http://schemas.openxmlformats.org/drawingml/2006/wordprocessingDrawing" xmlns:w10="urn:schemas-microsoft-com:office:word" xmlns:w="http://schemas.openxmlformats.org/wordprocessingml/2006/main" xmlns:w14="http://schemas.microsoft.com/office/word/2010/wordml" xmlns:w15="http://schemas.microsoft.com/office/word/2012/wordml" xmlns:wpg="http://schemas.microsoft.com/office/word/2010/wordprocessingGroup" xmlns:wpi="http://schemas.microsoft.com/office/word/2010/wordprocessingInk" xmlns:wne="http://schemas.microsoft.com/office/word/2006/wordml" xmlns:wps="http://schemas.microsoft.com/office/word/2010/wordprocessingShape" mc:Ignorable="w14 w15 wp14">
+  <w:abstractNum w:abstractNumId="0">
+    <w:nsid w:val="58CA06C1"/>
+    <w:multiLevelType w:val="hybridMultilevel"/>
+    <w:tmpl w:val="F0CC4374"/>
+    <w:lvl w:ilvl="0" w:tplc="B76EA55A">
+      <w:numFmt w:val="bullet"/>
+      <w:lvlText w:val="-"/>
+      <w:lvlJc w:val="left"/>
+      <w:pPr>
+        <w:ind w:left="720" w:hanging="360"/>
+      </w:pPr>
+      <w:rPr>
+        <w:rFonts w:ascii="Calibri" w:eastAsiaTheme="minorHAnsi" w:hAnsi="Calibri" w:cstheme="minorBidi" w:hint="default"/>
+      </w:rPr>
+    </w:lvl>
+    <w:lvl w:ilvl="1" w:tplc="040C0003">
+      <w:start w:val="1"/>
+      <w:numFmt w:val="bullet"/>
+      <w:lvlText w:val="o"/>
+      <w:lvlJc w:val="left"/>
+      <w:pPr>
+        <w:ind w:left="1440" w:hanging="360"/>
+      </w:pPr>
+      <w:rPr>
+        <w:rFonts w:ascii="Courier New" w:hAnsi="Courier New" w:cs="Courier New" w:hint="default"/>
+      </w:rPr>
+    </w:lvl>
+    <w:lvl w:ilvl="2" w:tplc="040C0005" w:tentative="1">
+      <w:start w:val="1"/>
+      <w:numFmt w:val="bullet"/>
+      <w:lvlText w:val=""/>
+      <w:lvlJc w:val="left"/>
+      <w:pPr>
+        <w:ind w:left="2160" w:hanging="360"/>
+      </w:pPr>
+      <w:rPr>
+        <w:rFonts w:ascii="Wingdings" w:hAnsi="Wingdings" w:hint="default"/>
+      </w:rPr>
+    </w:lvl>
+    <w:lvl w:ilvl="3" w:tplc="040C0001" w:tentative="1">
+      <w:start w:val="1"/>
+      <w:numFmt w:val="bullet"/>
+      <w:lvlText w:val=""/>
+      <w:lvlJc w:val="left"/>
+      <w:pPr>
+        <w:ind w:left="2880" w:hanging="360"/>
+      </w:pPr>
+      <w:rPr>
+        <w:rFonts w:ascii="Symbol" w:hAnsi="Symbol" w:hint="default"/>
+      </w:rPr>
+    </w:lvl>
+    <w:lvl w:ilvl="4" w:tplc="040C0003" w:tentative="1">
+      <w:start w:val="1"/>
+      <w:numFmt w:val="bullet"/>
+      <w:lvlText w:val="o"/>
+      <w:lvlJc w:val="left"/>
+      <w:pPr>
+        <w:ind w:left="3600" w:hanging="360"/>
+      </w:pPr>
+      <w:rPr>
+        <w:rFonts w:ascii="Courier New" w:hAnsi="Courier New" w:cs="Courier New" w:hint="default"/>
+      </w:rPr>
+    </w:lvl>
+    <w:lvl w:ilvl="5" w:tplc="040C0005" w:tentative="1">
+      <w:start w:val="1"/>
+      <w:numFmt w:val="bullet"/>
+      <w:lvlText w:val=""/>
+      <w:lvlJc w:val="left"/>
+      <w:pPr>
+        <w:ind w:left="4320" w:hanging="360"/>
+      </w:pPr>
+      <w:rPr>
+        <w:rFonts w:ascii="Wingdings" w:hAnsi="Wingdings" w:hint="default"/>
+      </w:rPr>
+    </w:lvl>
+    <w:lvl w:ilvl="6" w:tplc="040C0001" w:tentative="1">
+      <w:start w:val="1"/>
+      <w:numFmt w:val="bullet"/>
+      <w:lvlText w:val=""/>
+      <w:lvlJc w:val="left"/>
+      <w:pPr>
+        <w:ind w:left="5040" w:hanging="360"/>
+      </w:pPr>
+      <w:rPr>
+        <w:rFonts w:ascii="Symbol" w:hAnsi="Symbol" w:hint="default"/>
+      </w:rPr>
+    </w:lvl>
+    <w:lvl w:ilvl="7" w:tplc="040C0003" w:tentative="1">
+      <w:start w:val="1"/>
+      <w:numFmt w:val="bullet"/>
+      <w:lvlText w:val="o"/>
+      <w:lvlJc w:val="left"/>
+      <w:pPr>
+        <w:ind w:left="5760" w:hanging="360"/>
+      </w:pPr>
+      <w:rPr>
+        <w:rFonts w:ascii="Courier New" w:hAnsi="Courier New" w:cs="Courier New" w:hint="default"/>
+      </w:rPr>
+    </w:lvl>
+    <w:lvl w:ilvl="8" w:tplc="040C0005" w:tentative="1">
+      <w:start w:val="1"/>
+      <w:numFmt w:val="bullet"/>
+      <w:lvlText w:val=""/>
+      <w:lvlJc w:val="left"/>
+      <w:pPr>
+        <w:ind w:left="6480" w:hanging="360"/>
+      </w:pPr>
+      <w:rPr>
+        <w:rFonts w:ascii="Wingdings" w:hAnsi="Wingdings" w:hint="default"/>
+      </w:rPr>
+    </w:lvl>
+  </w:abstractNum>
+  <w:num w:numId="1">
+    <w:abstractNumId w:val="0"/>
+  </w:num>
+</w:numbering>
 </file>
 
 <file path=word/styles.xml><?xml version="1.0" encoding="utf-8"?>
@@ -1813,6 +2394,27 @@
     <w:name w:val="Normal"/>
     <w:qFormat/>
   </w:style>
+  <w:style w:type="paragraph" w:styleId="Titre1">
+    <w:name w:val="heading 1"/>
+    <w:basedOn w:val="Normal"/>
+    <w:next w:val="Normal"/>
+    <w:link w:val="Titre1Car"/>
+    <w:uiPriority w:val="9"/>
+    <w:qFormat/>
+    <w:rsid w:val="00310972"/>
+    <w:pPr>
+      <w:keepNext/>
+      <w:keepLines/>
+      <w:spacing w:before="240" w:after="0"/>
+      <w:outlineLvl w:val="0"/>
+    </w:pPr>
+    <w:rPr>
+      <w:rFonts w:asciiTheme="majorHAnsi" w:eastAsiaTheme="majorEastAsia" w:hAnsiTheme="majorHAnsi" w:cstheme="majorBidi"/>
+      <w:color w:val="2E74B5" w:themeColor="accent1" w:themeShade="BF"/>
+      <w:sz w:val="32"/>
+      <w:szCs w:val="32"/>
+    </w:rPr>
+  </w:style>
   <w:style w:type="character" w:default="1" w:styleId="Policepardfaut">
     <w:name w:val="Default Paragraph Font"/>
     <w:uiPriority w:val="1"/>
@@ -1864,6 +2466,112 @@
       <w:rFonts w:eastAsiaTheme="minorEastAsia"/>
       <w:lang w:eastAsia="fr-FR"/>
     </w:rPr>
+  </w:style>
+  <w:style w:type="character" w:customStyle="1" w:styleId="Titre1Car">
+    <w:name w:val="Titre 1 Car"/>
+    <w:basedOn w:val="Policepardfaut"/>
+    <w:link w:val="Titre1"/>
+    <w:uiPriority w:val="9"/>
+    <w:rsid w:val="00310972"/>
+    <w:rPr>
+      <w:rFonts w:asciiTheme="majorHAnsi" w:eastAsiaTheme="majorEastAsia" w:hAnsiTheme="majorHAnsi" w:cstheme="majorBidi"/>
+      <w:color w:val="2E74B5" w:themeColor="accent1" w:themeShade="BF"/>
+      <w:sz w:val="32"/>
+      <w:szCs w:val="32"/>
+    </w:rPr>
+  </w:style>
+  <w:style w:type="paragraph" w:styleId="En-ttedetabledesmatires">
+    <w:name w:val="TOC Heading"/>
+    <w:basedOn w:val="Titre1"/>
+    <w:next w:val="Normal"/>
+    <w:uiPriority w:val="39"/>
+    <w:unhideWhenUsed/>
+    <w:qFormat/>
+    <w:rsid w:val="00310972"/>
+    <w:pPr>
+      <w:outlineLvl w:val="9"/>
+    </w:pPr>
+    <w:rPr>
+      <w:lang w:eastAsia="fr-FR"/>
+    </w:rPr>
+  </w:style>
+  <w:style w:type="paragraph" w:styleId="En-tte">
+    <w:name w:val="header"/>
+    <w:basedOn w:val="Normal"/>
+    <w:link w:val="En-tteCar"/>
+    <w:uiPriority w:val="99"/>
+    <w:unhideWhenUsed/>
+    <w:rsid w:val="00310972"/>
+    <w:pPr>
+      <w:tabs>
+        <w:tab w:val="center" w:pos="4536"/>
+        <w:tab w:val="right" w:pos="9072"/>
+      </w:tabs>
+      <w:spacing w:after="0" w:line="240" w:lineRule="auto"/>
+    </w:pPr>
+  </w:style>
+  <w:style w:type="character" w:customStyle="1" w:styleId="En-tteCar">
+    <w:name w:val="En-tête Car"/>
+    <w:basedOn w:val="Policepardfaut"/>
+    <w:link w:val="En-tte"/>
+    <w:uiPriority w:val="99"/>
+    <w:rsid w:val="00310972"/>
+  </w:style>
+  <w:style w:type="paragraph" w:styleId="Pieddepage">
+    <w:name w:val="footer"/>
+    <w:basedOn w:val="Normal"/>
+    <w:link w:val="PieddepageCar"/>
+    <w:uiPriority w:val="99"/>
+    <w:unhideWhenUsed/>
+    <w:rsid w:val="00310972"/>
+    <w:pPr>
+      <w:tabs>
+        <w:tab w:val="center" w:pos="4536"/>
+        <w:tab w:val="right" w:pos="9072"/>
+      </w:tabs>
+      <w:spacing w:after="0" w:line="240" w:lineRule="auto"/>
+    </w:pPr>
+  </w:style>
+  <w:style w:type="character" w:customStyle="1" w:styleId="PieddepageCar">
+    <w:name w:val="Pied de page Car"/>
+    <w:basedOn w:val="Policepardfaut"/>
+    <w:link w:val="Pieddepage"/>
+    <w:uiPriority w:val="99"/>
+    <w:rsid w:val="00310972"/>
+  </w:style>
+  <w:style w:type="paragraph" w:styleId="TM1">
+    <w:name w:val="toc 1"/>
+    <w:basedOn w:val="Normal"/>
+    <w:next w:val="Normal"/>
+    <w:autoRedefine/>
+    <w:uiPriority w:val="39"/>
+    <w:unhideWhenUsed/>
+    <w:rsid w:val="00310972"/>
+    <w:pPr>
+      <w:spacing w:after="100"/>
+    </w:pPr>
+  </w:style>
+  <w:style w:type="character" w:styleId="Lienhypertexte">
+    <w:name w:val="Hyperlink"/>
+    <w:basedOn w:val="Policepardfaut"/>
+    <w:uiPriority w:val="99"/>
+    <w:unhideWhenUsed/>
+    <w:rsid w:val="00310972"/>
+    <w:rPr>
+      <w:color w:val="0563C1" w:themeColor="hyperlink"/>
+      <w:u w:val="single"/>
+    </w:rPr>
+  </w:style>
+  <w:style w:type="paragraph" w:styleId="Paragraphedeliste">
+    <w:name w:val="List Paragraph"/>
+    <w:basedOn w:val="Normal"/>
+    <w:uiPriority w:val="34"/>
+    <w:qFormat/>
+    <w:rsid w:val="00FA6A3D"/>
+    <w:pPr>
+      <w:ind w:left="720"/>
+      <w:contextualSpacing/>
+    </w:pPr>
   </w:style>
 </w:styles>
 </file>
@@ -2140,10 +2848,22 @@
 </CoverPageProperties>
 </file>
 
+<file path=customXml/item2.xml><?xml version="1.0" encoding="utf-8"?>
+<b:Sources xmlns:b="http://schemas.openxmlformats.org/officeDocument/2006/bibliography" xmlns="http://schemas.openxmlformats.org/officeDocument/2006/bibliography" SelectedStyle="\APASixthEditionOfficeOnline.xsl" StyleName="APA" Version="6"/>
+</file>
+
 <file path=customXml/itemProps1.xml><?xml version="1.0" encoding="utf-8"?>
 <ds:datastoreItem xmlns:ds="http://schemas.openxmlformats.org/officeDocument/2006/customXml" ds:itemID="{55AF091B-3C7A-41E3-B477-F2FDAA23CFDA}">
   <ds:schemaRefs>
     <ds:schemaRef ds:uri="http://schemas.microsoft.com/office/2006/coverPageProps"/>
   </ds:schemaRefs>
 </ds:datastoreItem>
+</file>
+
+<file path=customXml/itemProps2.xml><?xml version="1.0" encoding="utf-8"?>
+<ds:datastoreItem xmlns:ds="http://schemas.openxmlformats.org/officeDocument/2006/customXml" ds:itemID="{1F9875FA-97F0-439D-87EB-18544F800E8F}">
+  <ds:schemaRefs>
+    <ds:schemaRef ds:uri="http://schemas.openxmlformats.org/officeDocument/2006/bibliography"/>
+  </ds:schemaRefs>
+</ds:datastoreItem>
 </file>